--- a/Level3DFD.docx
+++ b/Level3DFD.docx
@@ -6,6 +6,7 @@
       <w:r>
         <w:rPr>
           <w:noProof/>
+          <w:lang w:val="en-AU" w:eastAsia="en-AU"/>
         </w:rPr>
         <mc:AlternateContent>
           <mc:Choice Requires="wps">
@@ -65,7 +66,7 @@
                                 <w:sz w:val="32"/>
                                 <w:szCs w:val="32"/>
                               </w:rPr>
-                              <w:t>3.1</w:t>
+                              <w:t>2.3</w:t>
                             </w:r>
                           </w:p>
                           <w:p>
@@ -116,7 +117,7 @@
                           <w:sz w:val="32"/>
                           <w:szCs w:val="32"/>
                         </w:rPr>
-                        <w:t>3.1</w:t>
+                        <w:t>2.3</w:t>
                       </w:r>
                     </w:p>
                     <w:p>
@@ -145,6 +146,7 @@
       <w:r>
         <w:rPr>
           <w:noProof/>
+          <w:lang w:val="en-AU" w:eastAsia="en-AU"/>
         </w:rPr>
         <mc:AlternateContent>
           <mc:Choice Requires="wps">
@@ -251,6 +253,7 @@
       <w:r>
         <w:rPr>
           <w:noProof/>
+          <w:lang w:val="en-AU" w:eastAsia="en-AU"/>
         </w:rPr>
         <mc:AlternateContent>
           <mc:Choice Requires="wps">
@@ -353,6 +356,7 @@
       <w:r>
         <w:rPr>
           <w:noProof/>
+          <w:lang w:val="en-AU" w:eastAsia="en-AU"/>
         </w:rPr>
         <mc:AlternateContent>
           <mc:Choice Requires="wps">
@@ -455,6 +459,7 @@
       <w:r>
         <w:rPr>
           <w:noProof/>
+          <w:lang w:val="en-AU" w:eastAsia="en-AU"/>
         </w:rPr>
         <mc:AlternateContent>
           <mc:Choice Requires="wps">
@@ -557,6 +562,7 @@
       <w:r>
         <w:rPr>
           <w:noProof/>
+          <w:lang w:val="en-AU" w:eastAsia="en-AU"/>
         </w:rPr>
         <mc:AlternateContent>
           <mc:Choice Requires="wps">
@@ -664,11 +670,10 @@
       </w:r>
     </w:p>
     <w:p>
-      <w:bookmarkStart w:id="0" w:name="_GoBack"/>
-      <w:bookmarkEnd w:id="0"/>
       <w:r>
         <w:rPr>
           <w:noProof/>
+          <w:lang w:val="en-AU" w:eastAsia="en-AU"/>
         </w:rPr>
         <mc:AlternateContent>
           <mc:Choice Requires="wps">
@@ -745,6 +750,7 @@
       <w:r>
         <w:rPr>
           <w:noProof/>
+          <w:lang w:val="en-AU" w:eastAsia="en-AU"/>
         </w:rPr>
         <mc:AlternateContent>
           <mc:Choice Requires="wps">
@@ -812,6 +818,7 @@
       <w:r>
         <w:rPr>
           <w:noProof/>
+          <w:lang w:val="en-AU" w:eastAsia="en-AU"/>
         </w:rPr>
         <mc:AlternateContent>
           <mc:Choice Requires="wps">
@@ -879,6 +886,7 @@
       <w:r>
         <w:rPr>
           <w:noProof/>
+          <w:lang w:val="en-AU" w:eastAsia="en-AU"/>
         </w:rPr>
         <mc:AlternateContent>
           <mc:Choice Requires="wps">
@@ -946,6 +954,7 @@
       <w:r>
         <w:rPr>
           <w:noProof/>
+          <w:lang w:val="en-AU" w:eastAsia="en-AU"/>
         </w:rPr>
         <mc:AlternateContent>
           <mc:Choice Requires="wps">
@@ -1013,6 +1022,7 @@
       <w:r>
         <w:rPr>
           <w:noProof/>
+          <w:lang w:val="en-AU" w:eastAsia="en-AU"/>
         </w:rPr>
         <mc:AlternateContent>
           <mc:Choice Requires="wps">
@@ -1085,6 +1095,7 @@
       <w:r>
         <w:rPr>
           <w:noProof/>
+          <w:lang w:val="en-AU" w:eastAsia="en-AU"/>
         </w:rPr>
         <mc:AlternateContent>
           <mc:Choice Requires="wps">
@@ -1152,6 +1163,7 @@
       <w:r>
         <w:rPr>
           <w:noProof/>
+          <w:lang w:val="en-AU" w:eastAsia="en-AU"/>
         </w:rPr>
         <mc:AlternateContent>
           <mc:Choice Requires="wps">
@@ -1254,6 +1266,7 @@
       <w:r>
         <w:rPr>
           <w:noProof/>
+          <w:lang w:val="en-AU" w:eastAsia="en-AU"/>
         </w:rPr>
         <mc:AlternateContent>
           <mc:Choice Requires="wps">
@@ -1321,6 +1334,7 @@
       <w:r>
         <w:rPr>
           <w:noProof/>
+          <w:lang w:val="en-AU" w:eastAsia="en-AU"/>
         </w:rPr>
         <mc:AlternateContent>
           <mc:Choice Requires="wps">
@@ -1388,6 +1402,7 @@
       <w:r>
         <w:rPr>
           <w:noProof/>
+          <w:lang w:val="en-AU" w:eastAsia="en-AU"/>
         </w:rPr>
         <mc:AlternateContent>
           <mc:Choice Requires="wps">
@@ -1460,6 +1475,7 @@
       <w:r>
         <w:rPr>
           <w:noProof/>
+          <w:lang w:val="en-AU" w:eastAsia="en-AU"/>
         </w:rPr>
         <mc:AlternateContent>
           <mc:Choice Requires="wps">
@@ -1578,6 +1594,7 @@
       <w:r>
         <w:rPr>
           <w:noProof/>
+          <w:lang w:val="en-AU" w:eastAsia="en-AU"/>
         </w:rPr>
         <mc:AlternateContent>
           <mc:Choice Requires="wps">
@@ -1645,6 +1662,7 @@
       <w:r>
         <w:rPr>
           <w:noProof/>
+          <w:lang w:val="en-AU" w:eastAsia="en-AU"/>
         </w:rPr>
         <mc:AlternateContent>
           <mc:Choice Requires="wps">
@@ -1747,6 +1765,7 @@
       <w:r>
         <w:rPr>
           <w:noProof/>
+          <w:lang w:val="en-AU" w:eastAsia="en-AU"/>
         </w:rPr>
         <mc:AlternateContent>
           <mc:Choice Requires="wps">
@@ -1814,6 +1833,7 @@
       <w:r>
         <w:rPr>
           <w:noProof/>
+          <w:lang w:val="en-AU" w:eastAsia="en-AU"/>
         </w:rPr>
         <mc:AlternateContent>
           <mc:Choice Requires="wps">
@@ -1886,6 +1906,7 @@
       <w:r>
         <w:rPr>
           <w:noProof/>
+          <w:lang w:val="en-AU" w:eastAsia="en-AU"/>
         </w:rPr>
         <mc:AlternateContent>
           <mc:Choice Requires="wps">
@@ -1958,6 +1979,7 @@
       <w:r>
         <w:rPr>
           <w:noProof/>
+          <w:lang w:val="en-AU" w:eastAsia="en-AU"/>
         </w:rPr>
         <mc:AlternateContent>
           <mc:Choice Requires="wps">
@@ -2030,6 +2052,7 @@
       <w:r>
         <w:rPr>
           <w:noProof/>
+          <w:lang w:val="en-AU" w:eastAsia="en-AU"/>
         </w:rPr>
         <mc:AlternateContent>
           <mc:Choice Requires="wps">
@@ -2137,6 +2160,7 @@
       <w:r>
         <w:rPr>
           <w:noProof/>
+          <w:lang w:val="en-AU" w:eastAsia="en-AU"/>
         </w:rPr>
         <mc:AlternateContent>
           <mc:Choice Requires="wps">
@@ -2196,8 +2220,10 @@
                                 <w:sz w:val="32"/>
                                 <w:szCs w:val="32"/>
                               </w:rPr>
-                              <w:t>3.3</w:t>
+                              <w:t>2.5</w:t>
                             </w:r>
+                            <w:bookmarkStart w:id="0" w:name="_GoBack"/>
+                            <w:bookmarkEnd w:id="0"/>
                           </w:p>
                           <w:p>
                             <w:pPr>
@@ -2247,8 +2273,10 @@
                           <w:sz w:val="32"/>
                           <w:szCs w:val="32"/>
                         </w:rPr>
-                        <w:t>3.3</w:t>
+                        <w:t>2.5</w:t>
                       </w:r>
+                      <w:bookmarkStart w:id="1" w:name="_GoBack"/>
+                      <w:bookmarkEnd w:id="1"/>
                     </w:p>
                     <w:p>
                       <w:pPr>
@@ -2276,6 +2304,7 @@
       <w:r>
         <w:rPr>
           <w:noProof/>
+          <w:lang w:val="en-AU" w:eastAsia="en-AU"/>
         </w:rPr>
         <mc:AlternateContent>
           <mc:Choice Requires="wps">
@@ -2335,7 +2364,7 @@
                                 <w:sz w:val="32"/>
                                 <w:szCs w:val="32"/>
                               </w:rPr>
-                              <w:t>3.2</w:t>
+                              <w:t>2.4</w:t>
                             </w:r>
                           </w:p>
                           <w:p>
@@ -2386,7 +2415,7 @@
                           <w:sz w:val="32"/>
                           <w:szCs w:val="32"/>
                         </w:rPr>
-                        <w:t>3.2</w:t>
+                        <w:t>2.4</w:t>
                       </w:r>
                     </w:p>
                     <w:p>
@@ -3106,4 +3135,16 @@
   <a:objectDefaults/>
   <a:extraClrSchemeLst/>
 </a:theme>
+</file>
+
+<file path=customXml/item1.xml><?xml version="1.0" encoding="utf-8"?>
+<b:Sources xmlns:b="http://schemas.openxmlformats.org/officeDocument/2006/bibliography" xmlns="http://schemas.openxmlformats.org/officeDocument/2006/bibliography" SelectedStyle="\APA.XSL" StyleName="APA"/>
+</file>
+
+<file path=customXml/itemProps1.xml><?xml version="1.0" encoding="utf-8"?>
+<ds:datastoreItem xmlns:ds="http://schemas.openxmlformats.org/officeDocument/2006/customXml" ds:itemID="{11AE3243-FC48-42F6-8AE8-55C4CB4FD144}">
+  <ds:schemaRefs>
+    <ds:schemaRef ds:uri="http://schemas.openxmlformats.org/officeDocument/2006/bibliography"/>
+  </ds:schemaRefs>
+</ds:datastoreItem>
 </file>